--- a/PHP/advanced_PHP/more_advanced_oop.docx
+++ b/PHP/advanced_PHP/more_advanced_oop.docx
@@ -3367,10 +3367,228 @@
         <w:rPr>
           <w:rFonts w:ascii="Arial" w:hAnsi="Arial" w:cs="Arial"/>
         </w:rPr>
-        <w:t xml:space="preserve"> = new Department();</w:t>
-      </w:r>
+        <w:t xml:space="preserve"> = new </w:t>
+      </w:r>
+      <w:proofErr w:type="gramStart"/>
+      <w:r>
+        <w:rPr>
+          <w:rFonts w:ascii="Arial" w:hAnsi="Arial" w:cs="Arial"/>
+        </w:rPr>
+        <w:t>Department(</w:t>
+      </w:r>
+      <w:proofErr w:type="gramEnd"/>
+      <w:r>
+        <w:rPr>
+          <w:rFonts w:ascii="Arial" w:hAnsi="Arial" w:cs="Arial"/>
+        </w:rPr>
+        <w:t>);</w:t>
+      </w:r>
+    </w:p>
+    <w:p>
+      <w:pPr>
+        <w:rPr>
+          <w:rFonts w:ascii="Arial" w:hAnsi="Arial" w:cs="Arial"/>
+        </w:rPr>
+      </w:pPr>
+    </w:p>
+    <w:p>
+      <w:pPr>
+        <w:rPr>
+          <w:rFonts w:ascii="Arial" w:hAnsi="Arial" w:cs="Arial"/>
+        </w:rPr>
+      </w:pPr>
       <w:bookmarkStart w:id="0" w:name="_GoBack"/>
       <w:bookmarkEnd w:id="0"/>
+    </w:p>
+    <w:p>
+      <w:pPr>
+        <w:rPr>
+          <w:rFonts w:ascii="Arial" w:hAnsi="Arial" w:cs="Arial"/>
+          <w:b/>
+          <w:sz w:val="24"/>
+          <w:u w:val="single"/>
+        </w:rPr>
+      </w:pPr>
+      <w:r>
+        <w:rPr>
+          <w:rFonts w:ascii="Arial" w:hAnsi="Arial" w:cs="Arial"/>
+          <w:b/>
+          <w:sz w:val="24"/>
+          <w:u w:val="single"/>
+        </w:rPr>
+        <w:t>Test</w:t>
+      </w:r>
+    </w:p>
+    <w:p>
+      <w:pPr>
+        <w:pStyle w:val="ListParagraph"/>
+        <w:numPr>
+          <w:ilvl w:val="0"/>
+          <w:numId w:val="2"/>
+        </w:numPr>
+        <w:rPr>
+          <w:rFonts w:ascii="Arial" w:hAnsi="Arial" w:cs="Arial"/>
+        </w:rPr>
+      </w:pPr>
+      <w:r>
+        <w:rPr>
+          <w:rFonts w:ascii="Arial" w:hAnsi="Arial" w:cs="Arial"/>
+        </w:rPr>
+        <w:t>What is an abstract class? Give example</w:t>
+      </w:r>
+    </w:p>
+    <w:p>
+      <w:pPr>
+        <w:pStyle w:val="ListParagraph"/>
+        <w:numPr>
+          <w:ilvl w:val="0"/>
+          <w:numId w:val="2"/>
+        </w:numPr>
+        <w:rPr>
+          <w:rFonts w:ascii="Arial" w:hAnsi="Arial" w:cs="Arial"/>
+        </w:rPr>
+      </w:pPr>
+      <w:r>
+        <w:rPr>
+          <w:rFonts w:ascii="Arial" w:hAnsi="Arial" w:cs="Arial"/>
+        </w:rPr>
+        <w:t>What happens if you try to create an instance of an abstract class?</w:t>
+      </w:r>
+    </w:p>
+    <w:p>
+      <w:pPr>
+        <w:pStyle w:val="ListParagraph"/>
+        <w:numPr>
+          <w:ilvl w:val="0"/>
+          <w:numId w:val="2"/>
+        </w:numPr>
+        <w:rPr>
+          <w:rFonts w:ascii="Arial" w:hAnsi="Arial" w:cs="Arial"/>
+        </w:rPr>
+      </w:pPr>
+      <w:r>
+        <w:rPr>
+          <w:rFonts w:ascii="Arial" w:hAnsi="Arial" w:cs="Arial"/>
+        </w:rPr>
+        <w:t>Create a class which inherits the abstract class</w:t>
+      </w:r>
+    </w:p>
+    <w:p>
+      <w:pPr>
+        <w:pStyle w:val="ListParagraph"/>
+        <w:numPr>
+          <w:ilvl w:val="0"/>
+          <w:numId w:val="2"/>
+        </w:numPr>
+        <w:rPr>
+          <w:rFonts w:ascii="Arial" w:hAnsi="Arial" w:cs="Arial"/>
+        </w:rPr>
+      </w:pPr>
+      <w:r>
+        <w:rPr>
+          <w:rFonts w:ascii="Arial" w:hAnsi="Arial" w:cs="Arial"/>
+        </w:rPr>
+        <w:t>What is the difference between an abstract class and an interface?</w:t>
+      </w:r>
+    </w:p>
+    <w:p>
+      <w:pPr>
+        <w:pStyle w:val="ListParagraph"/>
+        <w:numPr>
+          <w:ilvl w:val="0"/>
+          <w:numId w:val="2"/>
+        </w:numPr>
+        <w:rPr>
+          <w:rFonts w:ascii="Arial" w:hAnsi="Arial" w:cs="Arial"/>
+        </w:rPr>
+      </w:pPr>
+      <w:r>
+        <w:rPr>
+          <w:rFonts w:ascii="Arial" w:hAnsi="Arial" w:cs="Arial"/>
+        </w:rPr>
+        <w:t>What is an interface? Give example</w:t>
+      </w:r>
+    </w:p>
+    <w:p>
+      <w:pPr>
+        <w:pStyle w:val="ListParagraph"/>
+        <w:numPr>
+          <w:ilvl w:val="0"/>
+          <w:numId w:val="2"/>
+        </w:numPr>
+        <w:rPr>
+          <w:rFonts w:ascii="Arial" w:hAnsi="Arial" w:cs="Arial"/>
+        </w:rPr>
+      </w:pPr>
+      <w:r>
+        <w:rPr>
+          <w:rFonts w:ascii="Arial" w:hAnsi="Arial" w:cs="Arial"/>
+        </w:rPr>
+        <w:t>Create a class which implements an interface</w:t>
+      </w:r>
+    </w:p>
+    <w:p>
+      <w:pPr>
+        <w:pStyle w:val="ListParagraph"/>
+        <w:numPr>
+          <w:ilvl w:val="0"/>
+          <w:numId w:val="2"/>
+        </w:numPr>
+        <w:rPr>
+          <w:rFonts w:ascii="Arial" w:hAnsi="Arial" w:cs="Arial"/>
+        </w:rPr>
+      </w:pPr>
+      <w:r>
+        <w:rPr>
+          <w:rFonts w:ascii="Arial" w:hAnsi="Arial" w:cs="Arial"/>
+        </w:rPr>
+        <w:t>What is a namespace? Give example</w:t>
+      </w:r>
+    </w:p>
+    <w:p>
+      <w:pPr>
+        <w:pStyle w:val="ListParagraph"/>
+        <w:numPr>
+          <w:ilvl w:val="0"/>
+          <w:numId w:val="2"/>
+        </w:numPr>
+        <w:rPr>
+          <w:rFonts w:ascii="Arial" w:hAnsi="Arial" w:cs="Arial"/>
+        </w:rPr>
+      </w:pPr>
+      <w:r>
+        <w:rPr>
+          <w:rFonts w:ascii="Arial" w:hAnsi="Arial" w:cs="Arial"/>
+        </w:rPr>
+        <w:t xml:space="preserve">What does the </w:t>
+      </w:r>
+      <w:r>
+        <w:rPr>
+          <w:rFonts w:ascii="Arial" w:hAnsi="Arial" w:cs="Arial"/>
+          <w:i/>
+        </w:rPr>
+        <w:t>use</w:t>
+      </w:r>
+      <w:r>
+        <w:rPr>
+          <w:rFonts w:ascii="Arial" w:hAnsi="Arial" w:cs="Arial"/>
+        </w:rPr>
+        <w:t xml:space="preserve"> keyword do when </w:t>
+      </w:r>
+      <w:proofErr w:type="gramStart"/>
+      <w:r>
+        <w:rPr>
+          <w:rFonts w:ascii="Arial" w:hAnsi="Arial" w:cs="Arial"/>
+        </w:rPr>
+        <w:t>referencing</w:t>
+      </w:r>
+      <w:proofErr w:type="gramEnd"/>
+      <w:r>
+        <w:rPr>
+          <w:rFonts w:ascii="Arial" w:hAnsi="Arial" w:cs="Arial"/>
+        </w:rPr>
+        <w:t xml:space="preserve"> namespaces?</w:t>
+      </w:r>
     </w:p>
     <w:p>
       <w:pPr>
@@ -3504,8 +3722,97 @@
       </w:rPr>
     </w:lvl>
   </w:abstractNum>
+  <w:abstractNum w:abstractNumId="1" w15:restartNumberingAfterBreak="0">
+    <w:nsid w:val="7E2103DD"/>
+    <w:multiLevelType w:val="hybridMultilevel"/>
+    <w:tmpl w:val="B6D45E1A"/>
+    <w:lvl w:ilvl="0" w:tplc="0809000F">
+      <w:start w:val="1"/>
+      <w:numFmt w:val="decimal"/>
+      <w:lvlText w:val="%1."/>
+      <w:lvlJc w:val="left"/>
+      <w:pPr>
+        <w:ind w:left="720" w:hanging="360"/>
+      </w:pPr>
+    </w:lvl>
+    <w:lvl w:ilvl="1" w:tplc="08090019" w:tentative="1">
+      <w:start w:val="1"/>
+      <w:numFmt w:val="lowerLetter"/>
+      <w:lvlText w:val="%2."/>
+      <w:lvlJc w:val="left"/>
+      <w:pPr>
+        <w:ind w:left="1440" w:hanging="360"/>
+      </w:pPr>
+    </w:lvl>
+    <w:lvl w:ilvl="2" w:tplc="0809001B" w:tentative="1">
+      <w:start w:val="1"/>
+      <w:numFmt w:val="lowerRoman"/>
+      <w:lvlText w:val="%3."/>
+      <w:lvlJc w:val="right"/>
+      <w:pPr>
+        <w:ind w:left="2160" w:hanging="180"/>
+      </w:pPr>
+    </w:lvl>
+    <w:lvl w:ilvl="3" w:tplc="0809000F" w:tentative="1">
+      <w:start w:val="1"/>
+      <w:numFmt w:val="decimal"/>
+      <w:lvlText w:val="%4."/>
+      <w:lvlJc w:val="left"/>
+      <w:pPr>
+        <w:ind w:left="2880" w:hanging="360"/>
+      </w:pPr>
+    </w:lvl>
+    <w:lvl w:ilvl="4" w:tplc="08090019" w:tentative="1">
+      <w:start w:val="1"/>
+      <w:numFmt w:val="lowerLetter"/>
+      <w:lvlText w:val="%5."/>
+      <w:lvlJc w:val="left"/>
+      <w:pPr>
+        <w:ind w:left="3600" w:hanging="360"/>
+      </w:pPr>
+    </w:lvl>
+    <w:lvl w:ilvl="5" w:tplc="0809001B" w:tentative="1">
+      <w:start w:val="1"/>
+      <w:numFmt w:val="lowerRoman"/>
+      <w:lvlText w:val="%6."/>
+      <w:lvlJc w:val="right"/>
+      <w:pPr>
+        <w:ind w:left="4320" w:hanging="180"/>
+      </w:pPr>
+    </w:lvl>
+    <w:lvl w:ilvl="6" w:tplc="0809000F" w:tentative="1">
+      <w:start w:val="1"/>
+      <w:numFmt w:val="decimal"/>
+      <w:lvlText w:val="%7."/>
+      <w:lvlJc w:val="left"/>
+      <w:pPr>
+        <w:ind w:left="5040" w:hanging="360"/>
+      </w:pPr>
+    </w:lvl>
+    <w:lvl w:ilvl="7" w:tplc="08090019" w:tentative="1">
+      <w:start w:val="1"/>
+      <w:numFmt w:val="lowerLetter"/>
+      <w:lvlText w:val="%8."/>
+      <w:lvlJc w:val="left"/>
+      <w:pPr>
+        <w:ind w:left="5760" w:hanging="360"/>
+      </w:pPr>
+    </w:lvl>
+    <w:lvl w:ilvl="8" w:tplc="0809001B" w:tentative="1">
+      <w:start w:val="1"/>
+      <w:numFmt w:val="lowerRoman"/>
+      <w:lvlText w:val="%9."/>
+      <w:lvlJc w:val="right"/>
+      <w:pPr>
+        <w:ind w:left="6480" w:hanging="180"/>
+      </w:pPr>
+    </w:lvl>
+  </w:abstractNum>
   <w:num w:numId="1">
     <w:abstractNumId w:val="0"/>
+  </w:num>
+  <w:num w:numId="2">
+    <w:abstractNumId w:val="1"/>
   </w:num>
 </w:numbering>
 </file>
